--- a/week_10/Final_Project/Final_Project_Plan.docx
+++ b/week_10/Final_Project/Final_Project_Plan.docx
@@ -1417,6 +1417,9 @@
       </w:pPr>
       <w:r>
         <w:lastRenderedPageBreak/>
+        <w:t xml:space="preserve">For the Final Project, I’m going to be working on the Foundation 04 option. </w:t>
+      </w:r>
+      <w:r>
         <w:t xml:space="preserve">Write a program that has a base </w:t>
       </w:r>
       <w:r>
@@ -1451,7 +1454,6 @@
       <w:r>
         <w:t xml:space="preserve">Finally, you should provide a </w:t>
       </w:r>
-      <w:proofErr w:type="spellStart"/>
       <w:r>
         <w:rPr>
           <w:rStyle w:val="HTMLCode"/>
@@ -1461,15 +1463,8 @@
         </w:rPr>
         <w:t>GetSummary</w:t>
       </w:r>
-      <w:proofErr w:type="spellEnd"/>
-      <w:r>
-        <w:t xml:space="preserve"> method to produce a string with all the summary information.</w:t>
-      </w:r>
-      <w:r>
-        <w:t xml:space="preserve"> </w:t>
-      </w:r>
-      <w:r>
-        <w:t>Remember that the summary method can make use of the other methods to produce its result. This method should be available for all classes, so it should be defined in the base class (you can override it in the derived classes if needed, but it may not need to be...).</w:t>
+      <w:r>
+        <w:t xml:space="preserve"> method to produce a string with all the summary information. Remember that the summary method can make use of the other methods to produce its result. This method should be available for all classes, so it should be defined in the base class (you can override it in the derived classes if needed, but it may not need to be...).</w:t>
       </w:r>
     </w:p>
     <w:p>
@@ -1491,7 +1486,6 @@
       <w:r>
         <w:t xml:space="preserve">. Then iterate through this list and call the </w:t>
       </w:r>
-      <w:proofErr w:type="spellStart"/>
       <w:r>
         <w:rPr>
           <w:rStyle w:val="HTMLCode"/>
@@ -1501,7 +1495,6 @@
         </w:rPr>
         <w:t>GetSummary</w:t>
       </w:r>
-      <w:proofErr w:type="spellEnd"/>
       <w:r>
         <w:t xml:space="preserve"> method on each item and display the results.</w:t>
       </w:r>
@@ -1715,6 +1708,7 @@
           <w:sz w:val="24"/>
           <w:szCs w:val="24"/>
         </w:rPr>
+        <w:lastRenderedPageBreak/>
         <w:t>Speed (</w:t>
       </w:r>
       <w:r>
@@ -1780,7 +1774,6 @@
           <w:sz w:val="24"/>
           <w:szCs w:val="24"/>
         </w:rPr>
-        <w:lastRenderedPageBreak/>
         <w:t>Pace (</w:t>
       </w:r>
       <w:r>

--- a/week_10/Final_Project/Final_Project_Plan.docx
+++ b/week_10/Final_Project/Final_Project_Plan.docx
@@ -858,7 +858,25 @@
           <w:sz w:val="24"/>
           <w:szCs w:val="24"/>
         </w:rPr>
-        <w:t>Full details - Lists all of the above, plus type of event and information specific to that event type. For lectures, this includes the speaker name and capacity. For receptions this includes an email for RSVP. For outdoor gatherings, this includes a statement of the weather.</w:t>
+        <w:t xml:space="preserve">Full details - Lists all of the above, plus type of event and information specific to that event type. For lectures, this includes the </w:t>
+      </w:r>
+      <w:proofErr w:type="gramStart"/>
+      <w:r>
+        <w:rPr>
+          <w:rFonts w:ascii="Times New Roman" w:hAnsi="Times New Roman" w:cs="Times New Roman"/>
+          <w:sz w:val="24"/>
+          <w:szCs w:val="24"/>
+        </w:rPr>
+        <w:t>speaker</w:t>
+      </w:r>
+      <w:proofErr w:type="gramEnd"/>
+      <w:r>
+        <w:rPr>
+          <w:rFonts w:ascii="Times New Roman" w:hAnsi="Times New Roman" w:cs="Times New Roman"/>
+          <w:sz w:val="24"/>
+          <w:szCs w:val="24"/>
+        </w:rPr>
+        <w:t xml:space="preserve"> name and capacity. For receptions this includes an email for RSVP. For outdoor gatherings, this includes a statement of the weather.</w:t>
       </w:r>
     </w:p>
     <w:p>
@@ -982,7 +1000,27 @@
           <w:szCs w:val="24"/>
           <w14:ligatures w14:val="none"/>
         </w:rPr>
-        <w:t>Follow the principles of encapsulation, making sure each member variable is private.</w:t>
+        <w:t xml:space="preserve">Follow the principles of encapsulation, making sure each member variable is </w:t>
+      </w:r>
+      <w:r>
+        <w:rPr>
+          <w:rFonts w:ascii="Times New Roman" w:eastAsia="Times New Roman" w:hAnsi="Times New Roman" w:cs="Times New Roman"/>
+          <w:kern w:val="0"/>
+          <w:sz w:val="24"/>
+          <w:szCs w:val="24"/>
+          <w14:ligatures w14:val="none"/>
+        </w:rPr>
+        <w:t xml:space="preserve">- </w:t>
+      </w:r>
+      <w:r>
+        <w:rPr>
+          <w:rFonts w:ascii="Times New Roman" w:eastAsia="Times New Roman" w:hAnsi="Times New Roman" w:cs="Times New Roman"/>
+          <w:kern w:val="0"/>
+          <w:sz w:val="24"/>
+          <w:szCs w:val="24"/>
+          <w14:ligatures w14:val="none"/>
+        </w:rPr>
+        <w:t>private.</w:t>
       </w:r>
     </w:p>
     <w:p>
@@ -1454,6 +1492,7 @@
       <w:r>
         <w:t xml:space="preserve">Finally, you should provide a </w:t>
       </w:r>
+      <w:proofErr w:type="spellStart"/>
       <w:r>
         <w:rPr>
           <w:rStyle w:val="HTMLCode"/>
@@ -1463,6 +1502,7 @@
         </w:rPr>
         <w:t>GetSummary</w:t>
       </w:r>
+      <w:proofErr w:type="spellEnd"/>
       <w:r>
         <w:t xml:space="preserve"> method to produce a string with all the summary information. Remember that the summary method can make use of the other methods to produce its result. This method should be available for all classes, so it should be defined in the base class (you can override it in the derived classes if needed, but it may not need to be...).</w:t>
       </w:r>
@@ -1486,6 +1526,7 @@
       <w:r>
         <w:t xml:space="preserve">. Then iterate through this list and call the </w:t>
       </w:r>
+      <w:proofErr w:type="spellStart"/>
       <w:r>
         <w:rPr>
           <w:rStyle w:val="HTMLCode"/>
@@ -1495,6 +1536,7 @@
         </w:rPr>
         <w:t>GetSummary</w:t>
       </w:r>
+      <w:proofErr w:type="spellEnd"/>
       <w:r>
         <w:t xml:space="preserve"> method on each item and display the results.</w:t>
       </w:r>
@@ -1961,7 +2003,27 @@
           <w:sz w:val="24"/>
           <w:szCs w:val="24"/>
         </w:rPr>
-        <w:t xml:space="preserve">For the Abstraction assignment, I’m going to track YouTube videos about the US Army Surplus Alice pack. It’s a frame pack that was designed and used during the Vietnam War and it has withstood the test of time. Many outdoor preppers use them as well as hunters. The community that use them in today’s world will take the pack with the current generation of military frame pack straps and modify the Alice packs </w:t>
+        <w:t xml:space="preserve">For the Abstraction assignment, I’m going to track YouTube videos about the US Army Surplus Alice pack. It’s a frame pack that was designed and used during the Vietnam War and it has withstood the test of time. Many outdoor preppers use them as well as hunters. The community that </w:t>
+      </w:r>
+      <w:proofErr w:type="gramStart"/>
+      <w:r>
+        <w:rPr>
+          <w:rStyle w:val="HTMLCode"/>
+          <w:rFonts w:ascii="Times New Roman" w:eastAsiaTheme="minorHAnsi" w:hAnsi="Times New Roman" w:cs="Times New Roman"/>
+          <w:sz w:val="24"/>
+          <w:szCs w:val="24"/>
+        </w:rPr>
+        <w:t>use</w:t>
+      </w:r>
+      <w:proofErr w:type="gramEnd"/>
+      <w:r>
+        <w:rPr>
+          <w:rStyle w:val="HTMLCode"/>
+          <w:rFonts w:ascii="Times New Roman" w:eastAsiaTheme="minorHAnsi" w:hAnsi="Times New Roman" w:cs="Times New Roman"/>
+          <w:sz w:val="24"/>
+          <w:szCs w:val="24"/>
+        </w:rPr>
+        <w:t xml:space="preserve"> them in today’s world will take the pack with the current generation of military frame pack straps and modify the Alice packs </w:t>
       </w:r>
       <w:r>
         <w:rPr>
